--- a/SyllabusSection2.docx
+++ b/SyllabusSection2.docx
@@ -177,180 +177,185 @@
       <w:r>
         <w:t>s</w:t>
       </w:r>
+      <w:r>
+        <w:t>tmann</w:t>
+      </w:r>
+    </w:p>
+    <w:p>
+      <w:r>
+        <w:t>Java SE 8 For Programmers Dietel and Dietel, 3</w:t>
+      </w:r>
+      <w:r>
+        <w:rPr>
+          <w:vertAlign w:val="superscript"/>
+        </w:rPr>
+        <w:t>rd</w:t>
+      </w:r>
+      <w:r>
+        <w:t xml:space="preserve"> Ed</w:t>
+      </w:r>
+    </w:p>
+    <w:p/>
+    <w:p>
+      <w:r>
+        <w:rPr>
+          <w:b/>
+        </w:rPr>
+        <w:t>Other sources</w:t>
+      </w:r>
+      <w:r>
+        <w:t>:</w:t>
+      </w:r>
+    </w:p>
+    <w:p/>
+    <w:p>
+      <w:r>
+        <w:t>Introduction to Java Programming and Data Structions, 12</w:t>
+      </w:r>
+      <w:r>
+        <w:rPr>
+          <w:vertAlign w:val="superscript"/>
+        </w:rPr>
+        <w:t>th</w:t>
+      </w:r>
+      <w:r>
+        <w:t xml:space="preserve"> Ed., Y. Daniel Liang</w:t>
+      </w:r>
+    </w:p>
+    <w:p/>
+    <w:p>
+      <w:pPr>
+        <w:rPr>
+          <w:b/>
+        </w:rPr>
+      </w:pPr>
+      <w:r>
+        <w:rPr>
+          <w:b/>
+        </w:rPr>
+        <w:t>Lectures:</w:t>
+      </w:r>
+    </w:p>
+    <w:p/>
+    <w:p>
+      <w:r>
+        <w:t>March 10: Inheritance, IO, and Exceptions</w:t>
+      </w:r>
+    </w:p>
+    <w:p>
+      <w:r>
+        <w:t>March 24: Abstracts, Interfaces, and Generics</w:t>
+      </w:r>
+    </w:p>
+    <w:p>
+      <w:r>
+        <w:t>March 31: Functional J</w:t>
+      </w:r>
+      <w:r>
+        <w:t>ava / Lambdas (Core Java, Chapter 6.3)</w:t>
+      </w:r>
+    </w:p>
+    <w:p>
+      <w:r>
+        <w:t>April 7: GUI/Event handlings Dietel &amp; Dietel Chapter 12</w:t>
+      </w:r>
+    </w:p>
+    <w:p>
+      <w:r>
+        <w:t>A</w:t>
+      </w:r>
+      <w:r>
+        <w:t>pril 14</w:t>
+      </w:r>
+      <w:r>
+        <w:t>:</w:t>
+      </w:r>
+      <w:r>
+        <w:t xml:space="preserve">  Collections Chapter 9 &amp; 5.2</w:t>
+      </w:r>
+      <w:r>
+        <w:t xml:space="preserve"> </w:t>
+      </w:r>
+    </w:p>
+    <w:p>
+      <w:r>
+        <w:t>April 21:</w:t>
+      </w:r>
+      <w:r>
+        <w:t xml:space="preserve"> </w:t>
+      </w:r>
+      <w:r>
+        <w:t>Concurrency / Multithreading Chapter 14</w:t>
+      </w:r>
+      <w:r>
+        <w:t xml:space="preserve"> </w:t>
+      </w:r>
+    </w:p>
+    <w:p>
+      <w:r>
+        <w:t>April 28: Java and Databases, JDBC, Dietel &amp; Dietel Chapter 21</w:t>
+      </w:r>
+    </w:p>
+    <w:p>
+      <w:r>
+        <w:t>May 5: TBD</w:t>
+      </w:r>
+    </w:p>
+    <w:p/>
+    <w:p>
+      <w:r>
+        <w:t>All Chapters are from the Horstmann book except where Dietel book is explicitly mentioned.</w:t>
+      </w:r>
+    </w:p>
+    <w:p>
+      <w:r>
+        <w:t>Lecture slides are from the Liang book</w:t>
+      </w:r>
+    </w:p>
+    <w:p/>
+    <w:p>
+      <w:r>
+        <w:rPr>
+          <w:b/>
+        </w:rPr>
+        <w:t>Assessments</w:t>
+      </w:r>
+      <w:r>
+        <w:t>:</w:t>
+      </w:r>
+    </w:p>
+    <w:p>
+      <w:r>
+        <w:t>Homework: 30%</w:t>
+      </w:r>
+    </w:p>
+    <w:p>
+      <w:r>
+        <w:t>Midterm: 30%</w:t>
+      </w:r>
+    </w:p>
+    <w:p>
+      <w:r>
+        <w:t>Final: 40%</w:t>
+      </w:r>
+    </w:p>
+    <w:p/>
+    <w:p>
+      <w:r>
+        <w:t>Lowest graded assignment will be dropped, as per Prof Minhas’s policy.</w:t>
+      </w:r>
       <w:bookmarkStart w:id="0" w:name="_GoBack"/>
       <w:bookmarkEnd w:id="0"/>
-      <w:r>
-        <w:t>tmann</w:t>
-      </w:r>
-    </w:p>
-    <w:p>
-      <w:r>
-        <w:t>Java SE 8 For Programmers Dietel and Dietel, 3</w:t>
-      </w:r>
-      <w:r>
-        <w:rPr>
-          <w:vertAlign w:val="superscript"/>
-        </w:rPr>
-        <w:t>rd</w:t>
-      </w:r>
-      <w:r>
-        <w:t xml:space="preserve"> Ed</w:t>
-      </w:r>
-    </w:p>
-    <w:p/>
-    <w:p>
-      <w:r>
-        <w:rPr>
-          <w:b/>
-        </w:rPr>
-        <w:t>Other sources</w:t>
-      </w:r>
-      <w:r>
-        <w:t>:</w:t>
-      </w:r>
-    </w:p>
-    <w:p/>
-    <w:p>
-      <w:r>
-        <w:t>Introduction to Java Programming and Data Structions, 12</w:t>
-      </w:r>
-      <w:r>
-        <w:rPr>
-          <w:vertAlign w:val="superscript"/>
-        </w:rPr>
-        <w:t>th</w:t>
-      </w:r>
-      <w:r>
-        <w:t xml:space="preserve"> Ed., Y. Daniel Liang</w:t>
-      </w:r>
-    </w:p>
-    <w:p/>
-    <w:p>
-      <w:pPr>
-        <w:rPr>
-          <w:b/>
-        </w:rPr>
-      </w:pPr>
-      <w:r>
-        <w:rPr>
-          <w:b/>
-        </w:rPr>
-        <w:t>Lectures:</w:t>
-      </w:r>
-    </w:p>
-    <w:p/>
-    <w:p>
-      <w:r>
-        <w:t>March 10: Inheritance, IO, and Exceptions</w:t>
-      </w:r>
-    </w:p>
-    <w:p>
-      <w:r>
-        <w:t>March 24: Abstracts, Interfaces, and Generics</w:t>
-      </w:r>
-    </w:p>
-    <w:p>
-      <w:r>
-        <w:t>March 31: Functional J</w:t>
-      </w:r>
-      <w:r>
-        <w:t>ava / Lambdas (Core Java, Chapter 6.3)</w:t>
-      </w:r>
-    </w:p>
-    <w:p>
-      <w:r>
-        <w:t>April 7: GUI/Event handlings Dietel &amp; Dietel Chapter 12</w:t>
-      </w:r>
-    </w:p>
-    <w:p>
-      <w:r>
-        <w:t>A</w:t>
-      </w:r>
-      <w:r>
-        <w:t>pril 14</w:t>
-      </w:r>
-      <w:r>
-        <w:t>:</w:t>
-      </w:r>
-      <w:r>
-        <w:t xml:space="preserve"> </w:t>
-      </w:r>
-      <w:r>
-        <w:t xml:space="preserve"> Collections Chapter 9 &amp; 5.2</w:t>
-      </w:r>
-      <w:r>
-        <w:t xml:space="preserve"> </w:t>
-      </w:r>
-    </w:p>
-    <w:p>
-      <w:r>
-        <w:t>April 21:</w:t>
-      </w:r>
-      <w:r>
-        <w:t xml:space="preserve"> </w:t>
-      </w:r>
-      <w:r>
-        <w:t>Concurrency / Multithreading Chapter 14</w:t>
-      </w:r>
-      <w:r>
-        <w:t xml:space="preserve"> </w:t>
-      </w:r>
-    </w:p>
-    <w:p>
-      <w:r>
-        <w:t>April 28</w:t>
-      </w:r>
-      <w:r>
-        <w:t>: Java and Databases, JDBC, Dietel &amp; Dietel Chapter 21</w:t>
-      </w:r>
-    </w:p>
-    <w:p>
-      <w:r>
-        <w:t>May 5: TBD</w:t>
-      </w:r>
-    </w:p>
-    <w:p/>
-    <w:p>
-      <w:r>
-        <w:t>All Chapters are from the Horstmann book except where Dietel book is explicitly mentioned.</w:t>
-      </w:r>
-    </w:p>
-    <w:p>
-      <w:r>
-        <w:t>Lecture slides are from the Liang book</w:t>
-      </w:r>
-    </w:p>
-    <w:p/>
-    <w:p>
-      <w:r>
-        <w:rPr>
-          <w:b/>
-        </w:rPr>
-        <w:t>Assessments</w:t>
-      </w:r>
-      <w:r>
-        <w:t>:</w:t>
-      </w:r>
-    </w:p>
-    <w:p>
-      <w:r>
-        <w:t>Homework: 30%</w:t>
-      </w:r>
-    </w:p>
-    <w:p>
-      <w:r>
-        <w:t>Midterm: 30%</w:t>
-      </w:r>
-    </w:p>
-    <w:p>
-      <w:r>
-        <w:t>Final: 40%</w:t>
-      </w:r>
-    </w:p>
-    <w:p/>
-    <w:p>
-      <w:r>
-        <w:t>Final will be combined take home exame and final programming project.</w:t>
+    </w:p>
+    <w:p>
+      <w:r>
+        <w:t xml:space="preserve">Final </w:t>
+      </w:r>
+      <w:r>
+        <w:t>will be combined take home exam</w:t>
+      </w:r>
+      <w:r>
+        <w:t xml:space="preserve"> and final programming project.</w:t>
       </w:r>
     </w:p>
     <w:p/>
